--- a/Assignments/M1 Lead (Anvitha G B H)/Assignment - 4/Output.docx
+++ b/Assignments/M1 Lead (Anvitha G B H)/Assignment - 4/Output.docx
@@ -4,7 +4,6 @@
   <w:body>
     <w:p>
       <w:pPr>
-        <w:ind w:left="2880"/>
         <w:rPr>
           <w:b/>
           <w:bCs/>
@@ -28,7 +27,62 @@
           <w:sz w:val="36"/>
           <w:szCs w:val="36"/>
         </w:rPr>
-        <w:t>ASSIGNMENT - 4</w:t>
+        <w:tab/>
+      </w:r>
+      <w:r>
+        <w:rPr>
+          <w:b/>
+          <w:bCs/>
+          <w:sz w:val="36"/>
+          <w:szCs w:val="36"/>
+        </w:rPr>
+        <w:tab/>
+      </w:r>
+      <w:r>
+        <w:rPr>
+          <w:b/>
+          <w:bCs/>
+          <w:sz w:val="36"/>
+          <w:szCs w:val="36"/>
+        </w:rPr>
+        <w:tab/>
+      </w:r>
+      <w:r>
+        <w:rPr>
+          <w:b/>
+          <w:bCs/>
+          <w:sz w:val="36"/>
+          <w:szCs w:val="36"/>
+        </w:rPr>
+        <w:tab/>
+        <w:t xml:space="preserve">   </w:t>
+      </w:r>
+      <w:r>
+        <w:rPr>
+          <w:b/>
+          <w:bCs/>
+          <w:sz w:val="36"/>
+          <w:szCs w:val="36"/>
+        </w:rPr>
+        <w:t xml:space="preserve">ASSIGNMENT </w:t>
+      </w:r>
+      <w:r>
+        <w:rPr>
+          <w:b/>
+          <w:bCs/>
+          <w:sz w:val="36"/>
+          <w:szCs w:val="36"/>
+        </w:rPr>
+        <w:t>–</w:t>
+      </w:r>
+      <w:r>
+        <w:rPr>
+          <w:b/>
+          <w:bCs/>
+          <w:sz w:val="36"/>
+          <w:szCs w:val="36"/>
+        </w:rPr>
+        <w:t xml:space="preserve"> 4</w:t>
       </w:r>
     </w:p>
     <w:p>
@@ -36,6 +90,8 @@
         <w:rPr>
           <w:b/>
           <w:bCs/>
+          <w:sz w:val="36"/>
+          <w:szCs w:val="36"/>
         </w:rPr>
       </w:pPr>
     </w:p>
@@ -95,6 +151,86 @@
                     <a:xfrm>
                       <a:off x="0" y="0"/>
                       <a:ext cx="5588287" cy="4648439"/>
+                    </a:xfrm>
+                    <a:prstGeom prst="rect">
+                      <a:avLst/>
+                    </a:prstGeom>
+                  </pic:spPr>
+                </pic:pic>
+              </a:graphicData>
+            </a:graphic>
+          </wp:inline>
+        </w:drawing>
+      </w:r>
+    </w:p>
+    <w:p/>
+    <w:p>
+      <w:pPr>
+        <w:pStyle w:val="ListParagraph"/>
+        <w:numPr>
+          <w:ilvl w:val="0"/>
+          <w:numId w:val="2"/>
+        </w:numPr>
+        <w:rPr>
+          <w:b/>
+          <w:bCs/>
+        </w:rPr>
+      </w:pPr>
+      <w:r>
+        <w:rPr>
+          <w:b/>
+          <w:bCs/>
+        </w:rPr>
+        <w:t>Create a docker file and deploy it in docker desktop application</w:t>
+      </w:r>
+    </w:p>
+    <w:p>
+      <w:pPr>
+        <w:pStyle w:val="ListParagraph"/>
+        <w:rPr>
+          <w:b/>
+          <w:bCs/>
+        </w:rPr>
+      </w:pPr>
+    </w:p>
+    <w:p>
+      <w:pPr>
+        <w:pStyle w:val="ListParagraph"/>
+        <w:rPr>
+          <w:b/>
+          <w:bCs/>
+        </w:rPr>
+      </w:pPr>
+      <w:r>
+        <w:rPr>
+          <w:b/>
+          <w:bCs/>
+        </w:rPr>
+        <w:drawing>
+          <wp:inline distT="0" distB="0" distL="0" distR="0" wp14:anchorId="2039AD31" wp14:editId="00DC45D9">
+            <wp:extent cx="5731510" cy="2324100"/>
+            <wp:effectExtent l="0" t="0" r="2540" b="0"/>
+            <wp:docPr id="2" name="Picture 2"/>
+            <wp:cNvGraphicFramePr>
+              <a:graphicFrameLocks xmlns:a="http://schemas.openxmlformats.org/drawingml/2006/main" noChangeAspect="1"/>
+            </wp:cNvGraphicFramePr>
+            <a:graphic xmlns:a="http://schemas.openxmlformats.org/drawingml/2006/main">
+              <a:graphicData uri="http://schemas.openxmlformats.org/drawingml/2006/picture">
+                <pic:pic xmlns:pic="http://schemas.openxmlformats.org/drawingml/2006/picture">
+                  <pic:nvPicPr>
+                    <pic:cNvPr id="1" name=""/>
+                    <pic:cNvPicPr/>
+                  </pic:nvPicPr>
+                  <pic:blipFill>
+                    <a:blip r:embed="rId6"/>
+                    <a:stretch>
+                      <a:fillRect/>
+                    </a:stretch>
+                  </pic:blipFill>
+                  <pic:spPr>
+                    <a:xfrm>
+                      <a:off x="0" y="0"/>
+                      <a:ext cx="5731510" cy="2324100"/>
                     </a:xfrm>
                     <a:prstGeom prst="rect">
                       <a:avLst/>

--- a/Assignments/M1 Lead (Anvitha G B H)/Assignment - 4/Output.docx
+++ b/Assignments/M1 Lead (Anvitha G B H)/Assignment - 4/Output.docx
@@ -113,6 +113,13 @@
           <w:bCs/>
         </w:rPr>
         <w:t>Pulled an image from docker hub and ran it in console</w:t>
+      </w:r>
+      <w:r>
+        <w:rPr>
+          <w:b/>
+          <w:bCs/>
+        </w:rPr>
+        <w:t xml:space="preserve"> (Local Machine)</w:t>
       </w:r>
     </w:p>
     <w:p>
@@ -166,6 +173,69 @@
     <w:p/>
     <w:p>
       <w:pPr>
+        <w:rPr>
+          <w:b/>
+          <w:bCs/>
+        </w:rPr>
+      </w:pPr>
+    </w:p>
+    <w:p>
+      <w:pPr>
+        <w:rPr>
+          <w:b/>
+          <w:bCs/>
+        </w:rPr>
+      </w:pPr>
+      <w:r>
+        <w:rPr>
+          <w:b/>
+          <w:bCs/>
+        </w:rPr>
+        <w:t>Pull an image from docker hub and ran it in docker playground</w:t>
+      </w:r>
+    </w:p>
+    <w:p>
+      <w:r>
+        <w:drawing>
+          <wp:inline distT="0" distB="0" distL="0" distR="0" wp14:anchorId="651D1791" wp14:editId="613A6404">
+            <wp:extent cx="5731510" cy="2040890"/>
+            <wp:effectExtent l="0" t="0" r="2540" b="0"/>
+            <wp:docPr id="3" name="Picture 3"/>
+            <wp:cNvGraphicFramePr>
+              <a:graphicFrameLocks xmlns:a="http://schemas.openxmlformats.org/drawingml/2006/main" noChangeAspect="1"/>
+            </wp:cNvGraphicFramePr>
+            <a:graphic xmlns:a="http://schemas.openxmlformats.org/drawingml/2006/main">
+              <a:graphicData uri="http://schemas.openxmlformats.org/drawingml/2006/picture">
+                <pic:pic xmlns:pic="http://schemas.openxmlformats.org/drawingml/2006/picture">
+                  <pic:nvPicPr>
+                    <pic:cNvPr id="1" name=""/>
+                    <pic:cNvPicPr/>
+                  </pic:nvPicPr>
+                  <pic:blipFill>
+                    <a:blip r:embed="rId6"/>
+                    <a:stretch>
+                      <a:fillRect/>
+                    </a:stretch>
+                  </pic:blipFill>
+                  <pic:spPr>
+                    <a:xfrm>
+                      <a:off x="0" y="0"/>
+                      <a:ext cx="5731510" cy="2040890"/>
+                    </a:xfrm>
+                    <a:prstGeom prst="rect">
+                      <a:avLst/>
+                    </a:prstGeom>
+                  </pic:spPr>
+                </pic:pic>
+              </a:graphicData>
+            </a:graphic>
+          </wp:inline>
+        </w:drawing>
+      </w:r>
+    </w:p>
+    <w:p/>
+    <w:p>
+      <w:pPr>
         <w:pStyle w:val="ListParagraph"/>
         <w:numPr>
           <w:ilvl w:val="0"/>
@@ -205,6 +275,7 @@
         <w:rPr>
           <w:b/>
           <w:bCs/>
+          <w:noProof/>
         </w:rPr>
         <w:drawing>
           <wp:inline distT="0" distB="0" distL="0" distR="0" wp14:anchorId="2039AD31" wp14:editId="00DC45D9">
@@ -222,7 +293,7 @@
                     <pic:cNvPicPr/>
                   </pic:nvPicPr>
                   <pic:blipFill>
-                    <a:blip r:embed="rId6"/>
+                    <a:blip r:embed="rId7"/>
                     <a:stretch>
                       <a:fillRect/>
                     </a:stretch>
